--- a/Carlos_Ramos_Reporte_Estadia_1.0.0.docx
+++ b/Carlos_Ramos_Reporte_Estadia_1.0.0.docx
@@ -309,6 +309,8 @@
           <w:szCs w:val="28"/>
         </w:rPr>
       </w:pPr>
+      <w:bookmarkStart w:id="0" w:name="_GoBack"/>
+      <w:bookmarkEnd w:id="0"/>
     </w:p>
     <w:p>
       <w:pPr>
@@ -6460,11 +6462,11 @@
               <w:jc w:val="right"/>
               <w:outlineLvl w:val="0"/>
             </w:pPr>
-            <w:bookmarkStart w:id="0" w:name="_Toc393987777"/>
+            <w:bookmarkStart w:id="1" w:name="_Toc393987777"/>
             <w:r>
               <w:t>DESCRIPCIÓN DEL PROYECTO</w:t>
             </w:r>
-            <w:bookmarkEnd w:id="0"/>
+            <w:bookmarkEnd w:id="1"/>
           </w:p>
         </w:tc>
       </w:tr>
@@ -6478,7 +6480,7 @@
           <w:b/>
         </w:rPr>
       </w:pPr>
-      <w:bookmarkStart w:id="1" w:name="_Toc361850367"/>
+      <w:bookmarkStart w:id="2" w:name="_Toc361850367"/>
     </w:p>
     <w:p>
       <w:pPr>
@@ -6495,7 +6497,7 @@
           <w:b/>
         </w:rPr>
       </w:pPr>
-      <w:bookmarkStart w:id="2" w:name="_Toc393987778"/>
+      <w:bookmarkStart w:id="3" w:name="_Toc393987778"/>
       <w:r>
         <w:rPr>
           <w:rFonts w:ascii="Arial" w:hAnsi="Arial" w:cs="Arial"/>
@@ -6517,7 +6519,7 @@
         </w:rPr>
         <w:t>roblema</w:t>
       </w:r>
-      <w:bookmarkEnd w:id="2"/>
+      <w:bookmarkEnd w:id="3"/>
     </w:p>
     <w:p>
       <w:pPr>
@@ -6610,7 +6612,7 @@
           <w:b/>
         </w:rPr>
       </w:pPr>
-      <w:bookmarkStart w:id="3" w:name="_Toc393987779"/>
+      <w:bookmarkStart w:id="4" w:name="_Toc393987779"/>
       <w:r>
         <w:rPr>
           <w:rFonts w:ascii="Arial" w:hAnsi="Arial" w:cs="Arial"/>
@@ -6625,7 +6627,7 @@
         </w:rPr>
         <w:t>ipótesis</w:t>
       </w:r>
-      <w:bookmarkEnd w:id="3"/>
+      <w:bookmarkEnd w:id="4"/>
     </w:p>
     <w:p>
       <w:pPr>
@@ -6847,7 +6849,7 @@
           <w:b/>
         </w:rPr>
       </w:pPr>
-      <w:bookmarkStart w:id="4" w:name="_Toc393987780"/>
+      <w:bookmarkStart w:id="5" w:name="_Toc393987780"/>
       <w:r>
         <w:rPr>
           <w:rFonts w:ascii="Arial" w:hAnsi="Arial" w:cs="Arial"/>
@@ -6855,7 +6857,7 @@
         </w:rPr>
         <w:t>Objetivos</w:t>
       </w:r>
-      <w:bookmarkEnd w:id="4"/>
+      <w:bookmarkEnd w:id="5"/>
     </w:p>
     <w:p>
       <w:pPr>
@@ -6891,14 +6893,14 @@
           <w:rFonts w:ascii="Arial" w:hAnsi="Arial" w:cs="Arial"/>
         </w:rPr>
       </w:pPr>
-      <w:bookmarkStart w:id="5" w:name="_Toc393987781"/>
+      <w:bookmarkStart w:id="6" w:name="_Toc393987781"/>
       <w:r>
         <w:rPr>
           <w:rFonts w:ascii="Arial" w:hAnsi="Arial" w:cs="Arial"/>
         </w:rPr>
         <w:t>General</w:t>
       </w:r>
-      <w:bookmarkEnd w:id="5"/>
+      <w:bookmarkEnd w:id="6"/>
     </w:p>
     <w:p>
       <w:pPr>
@@ -6958,7 +6960,7 @@
           <w:b/>
         </w:rPr>
       </w:pPr>
-      <w:bookmarkStart w:id="6" w:name="_Toc393987782"/>
+      <w:bookmarkStart w:id="7" w:name="_Toc393987782"/>
       <w:r>
         <w:rPr>
           <w:rFonts w:ascii="Arial" w:hAnsi="Arial" w:cs="Arial"/>
@@ -6966,7 +6968,7 @@
         </w:rPr>
         <w:t>Específicos</w:t>
       </w:r>
-      <w:bookmarkEnd w:id="6"/>
+      <w:bookmarkEnd w:id="7"/>
     </w:p>
     <w:p>
       <w:pPr>
@@ -7060,8 +7062,6 @@
         </w:rPr>
         <w:t>Generar los graficos necesarios con la informacion de las actividades de los medicos</w:t>
       </w:r>
-      <w:bookmarkStart w:id="7" w:name="_GoBack"/>
-      <w:bookmarkEnd w:id="7"/>
     </w:p>
     <w:p>
       <w:pPr>
@@ -8163,7 +8163,7 @@
         <w:t>M.C. LENIN GONZALEZ GARCILAZO </w:t>
       </w:r>
     </w:p>
-    <w:bookmarkEnd w:id="1"/>
+    <w:bookmarkEnd w:id="2"/>
     <w:p/>
     <w:p>
       <w:pPr>
@@ -12857,7 +12857,7 @@
             <w:sz w:val="22"/>
             <w:szCs w:val="22"/>
           </w:rPr>
-          <w:t>9</w:t>
+          <w:t>19</w:t>
         </w:r>
         <w:r>
           <w:rPr>
@@ -16949,24 +16949,24 @@
     </dgm:pt>
   </dgm:ptLst>
   <dgm:cxnLst>
-    <dgm:cxn modelId="{D5BBF55E-C387-D943-ADA6-6996F82BDF75}" type="presOf" srcId="{9CC3B60C-B1DA-421F-B65F-FA04E359704E}" destId="{7306D2F0-6912-4861-A3AE-9FB69A470857}" srcOrd="0" destOrd="0" presId="urn:microsoft.com/office/officeart/2005/8/layout/process1"/>
+    <dgm:cxn modelId="{8BFD75F3-C567-C34C-A3A4-F1C9B3102CD4}" type="presOf" srcId="{94B133C9-9EC1-4709-A3E5-16E4B0C6DE1A}" destId="{50614969-DA17-49FE-A73C-CFCDFF33ABC7}" srcOrd="0" destOrd="0" presId="urn:microsoft.com/office/officeart/2005/8/layout/process1"/>
+    <dgm:cxn modelId="{2B8753F7-4486-2446-A7B4-34F4130CD80B}" type="presOf" srcId="{B8E22D1A-ABC2-4340-83E2-565E3BBDE53C}" destId="{20891195-0513-4A93-8384-6B4E4B297BA4}" srcOrd="1" destOrd="0" presId="urn:microsoft.com/office/officeart/2005/8/layout/process1"/>
+    <dgm:cxn modelId="{F1028680-A612-C845-A7CF-9BA136EF9CA7}" type="presOf" srcId="{2FDE49C1-06B9-47AD-ABCF-26397217EBD7}" destId="{3074FFC3-D84A-48B2-892D-A080AAD6B0C2}" srcOrd="0" destOrd="0" presId="urn:microsoft.com/office/officeart/2005/8/layout/process1"/>
     <dgm:cxn modelId="{670085D1-34D3-435F-B1C5-E15E0263CC41}" srcId="{9CC3B60C-B1DA-421F-B65F-FA04E359704E}" destId="{CBB950C4-2740-4480-B4D1-0FBCD117A60B}" srcOrd="0" destOrd="0" parTransId="{3FB2C829-D3D8-4F0D-ADE0-5B46763565B7}" sibTransId="{94B133C9-9EC1-4709-A3E5-16E4B0C6DE1A}"/>
-    <dgm:cxn modelId="{841D45B4-E324-994C-A7A4-11E5129272AF}" type="presOf" srcId="{2FDE49C1-06B9-47AD-ABCF-26397217EBD7}" destId="{3074FFC3-D84A-48B2-892D-A080AAD6B0C2}" srcOrd="0" destOrd="0" presId="urn:microsoft.com/office/officeart/2005/8/layout/process1"/>
     <dgm:cxn modelId="{1432A8BB-C647-4C31-9D9D-0EA5C3C91C97}" srcId="{9CC3B60C-B1DA-421F-B65F-FA04E359704E}" destId="{2FDE49C1-06B9-47AD-ABCF-26397217EBD7}" srcOrd="2" destOrd="0" parTransId="{9CAFF6CB-97C6-43C5-A449-5243E443A69A}" sibTransId="{56374D57-2584-4128-AA27-8BB137B6C0D1}"/>
-    <dgm:cxn modelId="{8E17F4FD-552F-B24A-8426-654B33CAE263}" type="presOf" srcId="{B8E22D1A-ABC2-4340-83E2-565E3BBDE53C}" destId="{7A07360E-F30A-40C5-8BE4-2BFA87443F69}" srcOrd="0" destOrd="0" presId="urn:microsoft.com/office/officeart/2005/8/layout/process1"/>
-    <dgm:cxn modelId="{82760093-F1AA-B748-841D-2D42A002B955}" type="presOf" srcId="{94B133C9-9EC1-4709-A3E5-16E4B0C6DE1A}" destId="{50614969-DA17-49FE-A73C-CFCDFF33ABC7}" srcOrd="0" destOrd="0" presId="urn:microsoft.com/office/officeart/2005/8/layout/process1"/>
-    <dgm:cxn modelId="{5CF5195C-E678-2940-BB61-801063C33381}" type="presOf" srcId="{CBB950C4-2740-4480-B4D1-0FBCD117A60B}" destId="{FDEB73AA-E45B-4453-B8A3-46CFBA44D866}" srcOrd="0" destOrd="0" presId="urn:microsoft.com/office/officeart/2005/8/layout/process1"/>
     <dgm:cxn modelId="{8B4727B5-51A1-4BC7-8038-345E672EC6E5}" srcId="{9CC3B60C-B1DA-421F-B65F-FA04E359704E}" destId="{FD38698D-A4E2-4589-9AD7-97CADC02520B}" srcOrd="1" destOrd="0" parTransId="{BA22E4B6-5BE3-4F2E-B5F2-6C160C30B7FF}" sibTransId="{B8E22D1A-ABC2-4340-83E2-565E3BBDE53C}"/>
-    <dgm:cxn modelId="{044426A8-352D-3E44-BB09-621AA5CA51F6}" type="presOf" srcId="{FD38698D-A4E2-4589-9AD7-97CADC02520B}" destId="{C49C6565-0CAE-4DBA-964E-049AA0881645}" srcOrd="0" destOrd="0" presId="urn:microsoft.com/office/officeart/2005/8/layout/process1"/>
-    <dgm:cxn modelId="{0FCB2CC9-701E-B24E-B715-2A3C4000D065}" type="presOf" srcId="{94B133C9-9EC1-4709-A3E5-16E4B0C6DE1A}" destId="{1AA45FF0-8B4A-4A03-915B-09639A163D26}" srcOrd="1" destOrd="0" presId="urn:microsoft.com/office/officeart/2005/8/layout/process1"/>
-    <dgm:cxn modelId="{1C63132E-ED79-834B-8F74-FBF28ECD60E1}" type="presOf" srcId="{B8E22D1A-ABC2-4340-83E2-565E3BBDE53C}" destId="{20891195-0513-4A93-8384-6B4E4B297BA4}" srcOrd="1" destOrd="0" presId="urn:microsoft.com/office/officeart/2005/8/layout/process1"/>
-    <dgm:cxn modelId="{9AE84A04-EE77-0F4D-A854-59F336C07B8E}" type="presParOf" srcId="{7306D2F0-6912-4861-A3AE-9FB69A470857}" destId="{FDEB73AA-E45B-4453-B8A3-46CFBA44D866}" srcOrd="0" destOrd="0" presId="urn:microsoft.com/office/officeart/2005/8/layout/process1"/>
-    <dgm:cxn modelId="{4BBF3EDA-4935-014F-BE6D-82328957596C}" type="presParOf" srcId="{7306D2F0-6912-4861-A3AE-9FB69A470857}" destId="{50614969-DA17-49FE-A73C-CFCDFF33ABC7}" srcOrd="1" destOrd="0" presId="urn:microsoft.com/office/officeart/2005/8/layout/process1"/>
-    <dgm:cxn modelId="{B0F88F6C-A933-7843-A1E1-A839131B5414}" type="presParOf" srcId="{50614969-DA17-49FE-A73C-CFCDFF33ABC7}" destId="{1AA45FF0-8B4A-4A03-915B-09639A163D26}" srcOrd="0" destOrd="0" presId="urn:microsoft.com/office/officeart/2005/8/layout/process1"/>
-    <dgm:cxn modelId="{1CA475E7-7CF0-4B4E-B8B1-73C90CBE4618}" type="presParOf" srcId="{7306D2F0-6912-4861-A3AE-9FB69A470857}" destId="{C49C6565-0CAE-4DBA-964E-049AA0881645}" srcOrd="2" destOrd="0" presId="urn:microsoft.com/office/officeart/2005/8/layout/process1"/>
-    <dgm:cxn modelId="{5E4EB640-D619-954C-A233-3C45A1907846}" type="presParOf" srcId="{7306D2F0-6912-4861-A3AE-9FB69A470857}" destId="{7A07360E-F30A-40C5-8BE4-2BFA87443F69}" srcOrd="3" destOrd="0" presId="urn:microsoft.com/office/officeart/2005/8/layout/process1"/>
-    <dgm:cxn modelId="{7684C678-CA80-BC40-85E5-3A0FEB5DC870}" type="presParOf" srcId="{7A07360E-F30A-40C5-8BE4-2BFA87443F69}" destId="{20891195-0513-4A93-8384-6B4E4B297BA4}" srcOrd="0" destOrd="0" presId="urn:microsoft.com/office/officeart/2005/8/layout/process1"/>
-    <dgm:cxn modelId="{8349782D-ACCE-CC4C-A7EE-AF99ABED0ED5}" type="presParOf" srcId="{7306D2F0-6912-4861-A3AE-9FB69A470857}" destId="{3074FFC3-D84A-48B2-892D-A080AAD6B0C2}" srcOrd="4" destOrd="0" presId="urn:microsoft.com/office/officeart/2005/8/layout/process1"/>
+    <dgm:cxn modelId="{C8D4DC1B-3F8D-A146-9D79-B6A4641E3DE8}" type="presOf" srcId="{9CC3B60C-B1DA-421F-B65F-FA04E359704E}" destId="{7306D2F0-6912-4861-A3AE-9FB69A470857}" srcOrd="0" destOrd="0" presId="urn:microsoft.com/office/officeart/2005/8/layout/process1"/>
+    <dgm:cxn modelId="{4BA4D3CD-EADE-E74B-AA17-C70329729867}" type="presOf" srcId="{CBB950C4-2740-4480-B4D1-0FBCD117A60B}" destId="{FDEB73AA-E45B-4453-B8A3-46CFBA44D866}" srcOrd="0" destOrd="0" presId="urn:microsoft.com/office/officeart/2005/8/layout/process1"/>
+    <dgm:cxn modelId="{9E39D6C1-916E-1D4F-AF31-F2E4111CE454}" type="presOf" srcId="{94B133C9-9EC1-4709-A3E5-16E4B0C6DE1A}" destId="{1AA45FF0-8B4A-4A03-915B-09639A163D26}" srcOrd="1" destOrd="0" presId="urn:microsoft.com/office/officeart/2005/8/layout/process1"/>
+    <dgm:cxn modelId="{09904E56-D349-AE44-9AA0-471B8BC727E5}" type="presOf" srcId="{B8E22D1A-ABC2-4340-83E2-565E3BBDE53C}" destId="{7A07360E-F30A-40C5-8BE4-2BFA87443F69}" srcOrd="0" destOrd="0" presId="urn:microsoft.com/office/officeart/2005/8/layout/process1"/>
+    <dgm:cxn modelId="{5891958F-2CC5-334D-9435-6CA1BFFFDC7D}" type="presOf" srcId="{FD38698D-A4E2-4589-9AD7-97CADC02520B}" destId="{C49C6565-0CAE-4DBA-964E-049AA0881645}" srcOrd="0" destOrd="0" presId="urn:microsoft.com/office/officeart/2005/8/layout/process1"/>
+    <dgm:cxn modelId="{EF113037-7AC2-1A45-A6AB-764EB46D9BE4}" type="presParOf" srcId="{7306D2F0-6912-4861-A3AE-9FB69A470857}" destId="{FDEB73AA-E45B-4453-B8A3-46CFBA44D866}" srcOrd="0" destOrd="0" presId="urn:microsoft.com/office/officeart/2005/8/layout/process1"/>
+    <dgm:cxn modelId="{F23B7A06-6510-1A48-BE42-29255000F7DA}" type="presParOf" srcId="{7306D2F0-6912-4861-A3AE-9FB69A470857}" destId="{50614969-DA17-49FE-A73C-CFCDFF33ABC7}" srcOrd="1" destOrd="0" presId="urn:microsoft.com/office/officeart/2005/8/layout/process1"/>
+    <dgm:cxn modelId="{5E478EE6-956A-F647-B467-CAE4395871A0}" type="presParOf" srcId="{50614969-DA17-49FE-A73C-CFCDFF33ABC7}" destId="{1AA45FF0-8B4A-4A03-915B-09639A163D26}" srcOrd="0" destOrd="0" presId="urn:microsoft.com/office/officeart/2005/8/layout/process1"/>
+    <dgm:cxn modelId="{3C660F43-9FBC-7F47-BCA2-16BFE28AA11D}" type="presParOf" srcId="{7306D2F0-6912-4861-A3AE-9FB69A470857}" destId="{C49C6565-0CAE-4DBA-964E-049AA0881645}" srcOrd="2" destOrd="0" presId="urn:microsoft.com/office/officeart/2005/8/layout/process1"/>
+    <dgm:cxn modelId="{2D9237D2-CA1A-7647-A571-977D6A4460F6}" type="presParOf" srcId="{7306D2F0-6912-4861-A3AE-9FB69A470857}" destId="{7A07360E-F30A-40C5-8BE4-2BFA87443F69}" srcOrd="3" destOrd="0" presId="urn:microsoft.com/office/officeart/2005/8/layout/process1"/>
+    <dgm:cxn modelId="{7FE6E657-A42E-F740-A9DF-34EE2966424E}" type="presParOf" srcId="{7A07360E-F30A-40C5-8BE4-2BFA87443F69}" destId="{20891195-0513-4A93-8384-6B4E4B297BA4}" srcOrd="0" destOrd="0" presId="urn:microsoft.com/office/officeart/2005/8/layout/process1"/>
+    <dgm:cxn modelId="{070C1819-BD6F-F94D-9B56-494A57E28FA2}" type="presParOf" srcId="{7306D2F0-6912-4861-A3AE-9FB69A470857}" destId="{3074FFC3-D84A-48B2-892D-A080AAD6B0C2}" srcOrd="4" destOrd="0" presId="urn:microsoft.com/office/officeart/2005/8/layout/process1"/>
   </dgm:cxnLst>
   <dgm:bg/>
   <dgm:whole/>
@@ -19322,7 +19322,7 @@
 </file>
 
 <file path=customXml/itemProps1.xml><?xml version="1.0" encoding="utf-8"?>
-<ds:datastoreItem xmlns:ds="http://schemas.openxmlformats.org/officeDocument/2006/customXml" ds:itemID="{63041E85-79DD-E840-ABBA-6464A284C333}">
+<ds:datastoreItem xmlns:ds="http://schemas.openxmlformats.org/officeDocument/2006/customXml" ds:itemID="{8E005BE9-A537-5B4E-BD8A-B1055ACEC377}">
   <ds:schemaRefs>
     <ds:schemaRef ds:uri="http://schemas.openxmlformats.org/officeDocument/2006/bibliography"/>
   </ds:schemaRefs>
